--- a/Module D.docx
+++ b/Module D.docx
@@ -201,6 +201,19 @@
         </w:rPr>
         <w:t xml:space="preserve">B. </w:t>
       </w:r>
+    </w:p>
+    <w:p>
+      <w:pPr>
+        <w:rPr>
+          <w:lang w:val="en-CA"/>
+        </w:rPr>
+      </w:pPr>
+      <w:r>
+        <w:rPr>
+          <w:lang w:val="en-CA"/>
+        </w:rPr>
+        <w:t xml:space="preserve"> </w:t>
+      </w:r>
       <w:bookmarkStart w:id="0" w:name="_GoBack"/>
       <w:bookmarkEnd w:id="0"/>
     </w:p>
@@ -210,11 +223,56 @@
           <w:lang w:val="en-CA"/>
         </w:rPr>
       </w:pPr>
-      <w:r>
-        <w:rPr>
-          <w:lang w:val="en-CA"/>
-        </w:rPr>
-        <w:t xml:space="preserve"> </w:t>
+    </w:p>
+    <w:p>
+      <w:pPr>
+        <w:rPr>
+          <w:lang w:val="en-CA"/>
+        </w:rPr>
+      </w:pPr>
+    </w:p>
+    <w:p>
+      <w:pPr>
+        <w:rPr>
+          <w:lang w:val="en-CA"/>
+        </w:rPr>
+      </w:pPr>
+    </w:p>
+    <w:p>
+      <w:pPr>
+        <w:rPr>
+          <w:lang w:val="en-CA"/>
+        </w:rPr>
+      </w:pPr>
+    </w:p>
+    <w:p>
+      <w:pPr>
+        <w:rPr>
+          <w:lang w:val="en-CA"/>
+        </w:rPr>
+      </w:pPr>
+    </w:p>
+    <w:p>
+      <w:pPr>
+        <w:rPr>
+          <w:lang w:val="en-CA"/>
+        </w:rPr>
+      </w:pPr>
+    </w:p>
+    <w:p>
+      <w:pPr>
+        <w:tabs>
+          <w:tab w:val="left" w:pos="3735"/>
+        </w:tabs>
+        <w:rPr>
+          <w:lang w:val="en-CA"/>
+        </w:rPr>
+      </w:pPr>
+      <w:r>
+        <w:rPr>
+          <w:lang w:val="en-CA"/>
+        </w:rPr>
+        <w:tab/>
       </w:r>
     </w:p>
     <w:sectPr>
